--- a/ueb8.docx
+++ b/ueb8.docx
@@ -50,52 +50,28 @@
         <w:rPr>
           <w:lang w:val="en-US"/>
         </w:rPr>
-        <w:t xml:space="preserve">Tutor: Thomas </w:t>
-      </w:r>
-      <w:proofErr w:type="spellStart"/>
-      <w:r>
+        <w:t>Tutor: Thomas Tegethoff</w:t>
+      </w:r>
+    </w:p>
+    <w:p>
+      <w:pPr>
+        <w:jc w:val="center"/>
         <w:rPr>
           <w:lang w:val="en-US"/>
         </w:rPr>
-        <w:t>Tegethoff</w:t>
-      </w:r>
-      <w:proofErr w:type="spellEnd"/>
-    </w:p>
-    <w:p>
-      <w:pPr>
-        <w:jc w:val="center"/>
+      </w:pPr>
+      <w:r>
         <w:rPr>
           <w:lang w:val="en-US"/>
         </w:rPr>
-      </w:pPr>
-      <w:proofErr w:type="spellStart"/>
+        <w:t xml:space="preserve">Bearbeiter: </w:t>
+      </w:r>
       <w:r>
         <w:rPr>
           <w:lang w:val="en-US"/>
         </w:rPr>
-        <w:t>Bearbeiter</w:t>
-      </w:r>
-      <w:proofErr w:type="spellEnd"/>
-      <w:r>
-        <w:rPr>
-          <w:lang w:val="en-US"/>
-        </w:rPr>
-        <w:t xml:space="preserve">: </w:t>
-      </w:r>
-      <w:r>
-        <w:rPr>
-          <w:lang w:val="en-US"/>
-        </w:rPr>
-        <w:t xml:space="preserve">Etienne </w:t>
-      </w:r>
-      <w:proofErr w:type="spellStart"/>
-      <w:r>
-        <w:rPr>
-          <w:lang w:val="en-US"/>
-        </w:rPr>
-        <w:t>Jentzsch</w:t>
-      </w:r>
-      <w:proofErr w:type="spellEnd"/>
+        <w:t>Etienne Jentzsch</w:t>
+      </w:r>
       <w:r>
         <w:rPr>
           <w:lang w:val="en-US"/>
@@ -330,23 +306,7 @@
           <w:sz w:val="28"/>
           <w:szCs w:val="28"/>
         </w:rPr>
-        <w:t xml:space="preserve">(User </w:t>
-      </w:r>
-      <w:proofErr w:type="spellStart"/>
-      <w:r>
-        <w:rPr>
-          <w:sz w:val="28"/>
-          <w:szCs w:val="28"/>
-        </w:rPr>
-        <w:t>Datagram</w:t>
-      </w:r>
-      <w:proofErr w:type="spellEnd"/>
-      <w:r>
-        <w:rPr>
-          <w:sz w:val="28"/>
-          <w:szCs w:val="28"/>
-        </w:rPr>
-        <w:t xml:space="preserve"> Protocol)</w:t>
+        <w:t>(User Datagram Protocol)</w:t>
       </w:r>
       <w:r>
         <w:rPr>
@@ -474,39 +434,7 @@
           <w:sz w:val="28"/>
           <w:szCs w:val="28"/>
         </w:rPr>
-        <w:t xml:space="preserve">(Rechnernetzwerke) und bietet Internetdienste wie z.B. FTP, </w:t>
-      </w:r>
-      <w:proofErr w:type="spellStart"/>
-      <w:r>
-        <w:rPr>
-          <w:sz w:val="28"/>
-          <w:szCs w:val="28"/>
-        </w:rPr>
-        <w:t>Teilnet</w:t>
-      </w:r>
-      <w:proofErr w:type="spellEnd"/>
-      <w:r>
-        <w:rPr>
-          <w:sz w:val="28"/>
-          <w:szCs w:val="28"/>
-        </w:rPr>
-        <w:t xml:space="preserve"> / </w:t>
-      </w:r>
-      <w:proofErr w:type="spellStart"/>
-      <w:r>
-        <w:rPr>
-          <w:sz w:val="28"/>
-          <w:szCs w:val="28"/>
-        </w:rPr>
-        <w:t>Usenet</w:t>
-      </w:r>
-      <w:proofErr w:type="spellEnd"/>
-      <w:r>
-        <w:rPr>
-          <w:sz w:val="28"/>
-          <w:szCs w:val="28"/>
-        </w:rPr>
-        <w:t>, E-Mail und WWW an.</w:t>
+        <w:t>(Rechnernetzwerke) und bietet Internetdienste wie z.B. FTP, Teilnet / Usenet, E-Mail und WWW an.</w:t>
       </w:r>
       <w:r>
         <w:rPr>
@@ -949,6 +877,7 @@
       <w:pPr>
         <w:jc w:val="both"/>
         <w:rPr>
+          <w:color w:val="000000" w:themeColor="text1"/>
           <w:sz w:val="28"/>
           <w:szCs w:val="28"/>
         </w:rPr>
@@ -987,157 +916,138 @@
           <w:sz w:val="28"/>
           <w:szCs w:val="28"/>
         </w:rPr>
-        <w:t xml:space="preserve"> In Deutschland z.B. ist zudem Datenschutz ein Problem. Bis jetzt wird dem Nutzer bei jeder Einwahl ins Netz eine neue IP-Adresse zugewiesen, während mit IPv6 die Adresse dauerhaft zugewiesen werden kann (statische Vergabe). Dadurch kann noch Jahre später Nutzer identifiziert, alle besuchten Seiten abgerufen und umfangreiche Nutzerprofile erstellt werden. Datenschützer fordern daher die Pflicht, auch mit IPv6 dynamische Vergabe zu verwenden.</w:t>
-      </w:r>
-      <w:r>
-        <w:rPr>
-          <w:sz w:val="28"/>
-          <w:szCs w:val="28"/>
-        </w:rPr>
-        <w:t xml:space="preserve"> Angst ist daher der Größte Grund für das Warten der Provider mit der Umstellung.</w:t>
-      </w:r>
-    </w:p>
-    <w:p>
-      <w:pPr>
-        <w:rPr>
-          <w:rFonts w:ascii="Times New Roman" w:eastAsia="Times New Roman" w:hAnsi="Times New Roman" w:cs="Times New Roman"/>
-          <w:lang w:eastAsia="de-DE"/>
-        </w:rPr>
-      </w:pPr>
-      <w:r>
-        <w:rPr>
-          <w:rFonts w:ascii="Arial" w:eastAsia="Times New Roman" w:hAnsi="Arial" w:cs="Arial"/>
-          <w:color w:val="151515"/>
-          <w:sz w:val="22"/>
-          <w:szCs w:val="22"/>
+        <w:t xml:space="preserve"> In Deutschland z.B. ist zudem Datenschutz ein Problem. Bis jetzt wird dem Nutzer bei jeder Einwahl ins Netz eine neue IP-Adresse zugewiesen, während mit IPv6 die Adresse dauerhaft zugewiesen werden kann (statische Vergabe). Dadurch kann noch Jahre später Nutzer identifiziert, alle besuchten Seiten abgerufen und umfangreiche Nutzerprofile erstellt werden. Datenschützer fordern daher die Pflicht, auch mit IPv6 dynamische Vergabe zu verwenden</w:t>
+      </w:r>
+      <w:r>
+        <w:rPr>
+          <w:sz w:val="28"/>
+          <w:szCs w:val="28"/>
+        </w:rPr>
+        <w:t>.</w:t>
+      </w:r>
+      <w:r>
+        <w:rPr>
+          <w:sz w:val="28"/>
+          <w:szCs w:val="28"/>
+        </w:rPr>
+        <w:t xml:space="preserve"> Derweil sind die Vorteile von IPv6 mittlerweile nicht mehr so groß, da viele der neuen Funktionalitäten erfolgreich nach IPv4 zurückportiert wurden (zB IPsec, QoS) und es keine weitverbreiteten Anwendungen gibt, die nicht (auch) auf IPv4 funktionieren. </w:t>
+      </w:r>
+      <w:r>
+        <w:rPr>
+          <w:sz w:val="28"/>
+          <w:szCs w:val="28"/>
+        </w:rPr>
+        <w:t>Die Umstellung hängt vor A</w:t>
+      </w:r>
+      <w:r>
+        <w:rPr>
+          <w:sz w:val="28"/>
+          <w:szCs w:val="28"/>
+        </w:rPr>
+        <w:t>llem an den großen Providern, denn sobald diese mehr IPv6 nutzen steigen auch die großen Dienstanbieter</w:t>
+      </w:r>
+      <w:r>
+        <w:rPr>
+          <w:sz w:val="28"/>
+          <w:szCs w:val="28"/>
+        </w:rPr>
+        <w:t xml:space="preserve"> um, aber diese haben aus den obigen Gründen Angst vor der Umstellung und den verbundenen Investitionen. </w:t>
+      </w:r>
+    </w:p>
+    <w:p>
+      <w:pPr>
+        <w:jc w:val="both"/>
+        <w:rPr>
+          <w:color w:val="000000" w:themeColor="text1"/>
+          <w:sz w:val="28"/>
+          <w:szCs w:val="28"/>
+        </w:rPr>
+      </w:pPr>
+      <w:r>
+        <w:rPr>
+          <w:rFonts w:eastAsia="Times New Roman" w:cs="Times New Roman"/>
+          <w:color w:val="000000" w:themeColor="text1"/>
+          <w:sz w:val="28"/>
+          <w:szCs w:val="28"/>
           <w:shd w:val="clear" w:color="auto" w:fill="FFFFFF"/>
           <w:lang w:eastAsia="de-DE"/>
         </w:rPr>
-        <w:t xml:space="preserve">„Alles geht noch mit IPv4“, sagt Hans-Peter Dittler von der </w:t>
-      </w:r>
-      <w:proofErr w:type="spellStart"/>
-      <w:r>
-        <w:rPr>
-          <w:rFonts w:ascii="Arial" w:eastAsia="Times New Roman" w:hAnsi="Arial" w:cs="Arial"/>
-          <w:color w:val="151515"/>
-          <w:sz w:val="22"/>
-          <w:szCs w:val="22"/>
+        <w:t xml:space="preserve">Werden Standards dennoch zeitnah eingeführt, </w:t>
+      </w:r>
+      <w:r>
+        <w:rPr>
+          <w:rFonts w:eastAsia="Times New Roman" w:cs="Times New Roman"/>
+          <w:color w:val="000000" w:themeColor="text1"/>
+          <w:sz w:val="28"/>
+          <w:szCs w:val="28"/>
           <w:shd w:val="clear" w:color="auto" w:fill="FFFFFF"/>
           <w:lang w:eastAsia="de-DE"/>
         </w:rPr>
-        <w:t>Braintec</w:t>
-      </w:r>
-      <w:proofErr w:type="spellEnd"/>
-      <w:r>
-        <w:rPr>
-          <w:rFonts w:ascii="Arial" w:eastAsia="Times New Roman" w:hAnsi="Arial" w:cs="Arial"/>
-          <w:color w:val="151515"/>
-          <w:sz w:val="22"/>
-          <w:szCs w:val="22"/>
+        <w:t>sind sie zumeist offen und von (unabhängigen) Gremien gut durchdacht und daraufhin beschlossen wurden. Ihr</w:t>
+      </w:r>
+      <w:r>
+        <w:rPr>
+          <w:rFonts w:eastAsia="Times New Roman" w:cs="Times New Roman"/>
+          <w:color w:val="000000" w:themeColor="text1"/>
+          <w:sz w:val="28"/>
+          <w:szCs w:val="28"/>
           <w:shd w:val="clear" w:color="auto" w:fill="FFFFFF"/>
           <w:lang w:eastAsia="de-DE"/>
         </w:rPr>
-        <w:t xml:space="preserve"> </w:t>
-      </w:r>
-      <w:proofErr w:type="spellStart"/>
-      <w:r>
-        <w:rPr>
-          <w:rFonts w:ascii="Arial" w:eastAsia="Times New Roman" w:hAnsi="Arial" w:cs="Arial"/>
-          <w:color w:val="151515"/>
-          <w:sz w:val="22"/>
-          <w:szCs w:val="22"/>
+        <w:t>e</w:t>
+      </w:r>
+      <w:r>
+        <w:rPr>
+          <w:rFonts w:eastAsia="Times New Roman" w:cs="Times New Roman"/>
+          <w:color w:val="000000" w:themeColor="text1"/>
+          <w:sz w:val="28"/>
+          <w:szCs w:val="28"/>
           <w:shd w:val="clear" w:color="auto" w:fill="FFFFFF"/>
           <w:lang w:eastAsia="de-DE"/>
         </w:rPr>
-        <w:t>Consult</w:t>
-      </w:r>
-      <w:proofErr w:type="spellEnd"/>
-      <w:r>
-        <w:rPr>
-          <w:rFonts w:ascii="Arial" w:eastAsia="Times New Roman" w:hAnsi="Arial" w:cs="Arial"/>
-          <w:color w:val="151515"/>
-          <w:sz w:val="22"/>
-          <w:szCs w:val="22"/>
+        <w:t xml:space="preserve"> Umsetzung muss relativ simpel und günstig sein</w:t>
+      </w:r>
+      <w:r>
+        <w:rPr>
+          <w:rFonts w:eastAsia="Times New Roman" w:cs="Times New Roman"/>
+          <w:color w:val="000000" w:themeColor="text1"/>
+          <w:sz w:val="28"/>
+          <w:szCs w:val="28"/>
           <w:shd w:val="clear" w:color="auto" w:fill="FFFFFF"/>
           <w:lang w:eastAsia="de-DE"/>
         </w:rPr>
-        <w:t>. Auch wenn IPv6 am Welttag gut funktioniert habe, „es macht zusätzliche Arbeit, erfordert zusätzliches Wissen, erfordert eventuelle zusätzliche oder neue Geräte – und welcher Systemverwalter hat nicht schon ohne IPv6 den Tisch voll?“ </w:t>
-      </w:r>
-    </w:p>
-    <w:p>
-      <w:pPr>
-        <w:rPr>
-          <w:rFonts w:ascii="Times New Roman" w:eastAsia="Times New Roman" w:hAnsi="Times New Roman" w:cs="Times New Roman"/>
-          <w:lang w:eastAsia="de-DE"/>
-        </w:rPr>
-      </w:pPr>
-      <w:r>
-        <w:rPr>
-          <w:rFonts w:ascii="Times New Roman" w:eastAsia="Times New Roman" w:hAnsi="Times New Roman" w:cs="Times New Roman"/>
-          <w:lang w:eastAsia="de-DE"/>
-        </w:rPr>
-        <w:t xml:space="preserve">Letztendlich hapert es also an den großen Providern, denn sobald diese ganz auf IPv6 umsteigen, </w:t>
+        <w:t xml:space="preserve"> oder dringend notwendig</w:t>
       </w:r>
       <w:bookmarkStart w:id="0" w:name="_GoBack"/>
       <w:bookmarkEnd w:id="0"/>
       <w:r>
         <w:rPr>
-          <w:rFonts w:ascii="Arial" w:eastAsia="Times New Roman" w:hAnsi="Arial" w:cs="Arial"/>
-          <w:color w:val="151515"/>
-          <w:sz w:val="22"/>
-          <w:szCs w:val="22"/>
+          <w:rFonts w:eastAsia="Times New Roman" w:cs="Times New Roman"/>
+          <w:color w:val="000000" w:themeColor="text1"/>
+          <w:sz w:val="28"/>
+          <w:szCs w:val="28"/>
           <w:shd w:val="clear" w:color="auto" w:fill="FFFFFF"/>
           <w:lang w:eastAsia="de-DE"/>
         </w:rPr>
-        <w:t>dann kommen auch die großen Anbieter von Diensten sofort mit ins Boot</w:t>
-      </w:r>
-    </w:p>
-    <w:p>
-      <w:pPr>
-        <w:rPr>
-          <w:rFonts w:ascii="Times New Roman" w:eastAsia="Times New Roman" w:hAnsi="Times New Roman" w:cs="Times New Roman"/>
+        <w:t>, sodass die Vorteile der Umstellung deutlich überwiegen.</w:t>
+      </w:r>
+    </w:p>
+    <w:p>
+      <w:pPr>
+        <w:rPr>
+          <w:rFonts w:eastAsia="Times New Roman" w:cs="Times New Roman"/>
+          <w:color w:val="000000" w:themeColor="text1"/>
+          <w:sz w:val="28"/>
+          <w:szCs w:val="28"/>
           <w:lang w:eastAsia="de-DE"/>
         </w:rPr>
       </w:pPr>
     </w:p>
     <w:p>
       <w:pPr>
-        <w:rPr>
-          <w:rFonts w:ascii="Times New Roman" w:eastAsia="Times New Roman" w:hAnsi="Times New Roman" w:cs="Times New Roman"/>
-          <w:lang w:eastAsia="de-DE"/>
-        </w:rPr>
-      </w:pPr>
-    </w:p>
-    <w:p>
-      <w:pPr>
-        <w:rPr>
-          <w:rFonts w:ascii="Times New Roman" w:eastAsia="Times New Roman" w:hAnsi="Times New Roman" w:cs="Times New Roman"/>
-          <w:lang w:eastAsia="de-DE"/>
-        </w:rPr>
-      </w:pPr>
-    </w:p>
-    <w:p>
-      <w:pPr>
-        <w:rPr>
-          <w:rFonts w:ascii="Helvetica" w:eastAsia="Times New Roman" w:hAnsi="Helvetica" w:cs="Times New Roman"/>
-          <w:color w:val="383838"/>
-          <w:shd w:val="clear" w:color="auto" w:fill="FFFFFF"/>
-          <w:lang w:eastAsia="de-DE"/>
-        </w:rPr>
-      </w:pPr>
-    </w:p>
-    <w:p>
-      <w:pPr>
-        <w:rPr>
-          <w:rFonts w:ascii="Times New Roman" w:eastAsia="Times New Roman" w:hAnsi="Times New Roman" w:cs="Times New Roman"/>
-          <w:lang w:eastAsia="de-DE"/>
-        </w:rPr>
-      </w:pPr>
-    </w:p>
-    <w:p>
-      <w:pPr>
-        <w:jc w:val="both"/>
-        <w:rPr>
+        <w:jc w:val="both"/>
+        <w:rPr>
+          <w:color w:val="000000" w:themeColor="text1"/>
           <w:sz w:val="28"/>
           <w:szCs w:val="28"/>
         </w:rPr>
@@ -1146,6 +1056,7 @@
         <w:r>
           <w:rPr>
             <w:rStyle w:val="Link"/>
+            <w:color w:val="000000" w:themeColor="text1"/>
             <w:sz w:val="28"/>
             <w:szCs w:val="28"/>
           </w:rPr>
@@ -1154,6 +1065,7 @@
       </w:hyperlink>
       <w:r>
         <w:rPr>
+          <w:color w:val="000000" w:themeColor="text1"/>
           <w:sz w:val="28"/>
           <w:szCs w:val="28"/>
         </w:rPr>
@@ -1164,6 +1076,7 @@
       <w:pPr>
         <w:jc w:val="both"/>
         <w:rPr>
+          <w:color w:val="000000" w:themeColor="text1"/>
           <w:sz w:val="28"/>
           <w:szCs w:val="28"/>
         </w:rPr>
@@ -1172,6 +1085,7 @@
         <w:r>
           <w:rPr>
             <w:rStyle w:val="Link"/>
+            <w:color w:val="000000" w:themeColor="text1"/>
             <w:sz w:val="28"/>
             <w:szCs w:val="28"/>
           </w:rPr>
@@ -1180,11 +1094,96 @@
       </w:hyperlink>
       <w:r>
         <w:rPr>
+          <w:color w:val="000000" w:themeColor="text1"/>
           <w:sz w:val="28"/>
           <w:szCs w:val="28"/>
         </w:rPr>
         <w:t xml:space="preserve"> </w:t>
       </w:r>
+    </w:p>
+    <w:p>
+      <w:pPr>
+        <w:jc w:val="both"/>
+        <w:rPr>
+          <w:color w:val="000000" w:themeColor="text1"/>
+          <w:sz w:val="28"/>
+          <w:szCs w:val="28"/>
+        </w:rPr>
+      </w:pPr>
+      <w:hyperlink r:id="rId11" w:history="1">
+        <w:r>
+          <w:rPr>
+            <w:rStyle w:val="Link"/>
+            <w:color w:val="000000" w:themeColor="text1"/>
+            <w:sz w:val="28"/>
+            <w:szCs w:val="28"/>
+          </w:rPr>
+          <w:t>https://de.wikipedia.org/wiki/IPv6</w:t>
+        </w:r>
+      </w:hyperlink>
+      <w:r>
+        <w:rPr>
+          <w:color w:val="000000" w:themeColor="text1"/>
+          <w:sz w:val="28"/>
+          <w:szCs w:val="28"/>
+        </w:rPr>
+        <w:t xml:space="preserve"> </w:t>
+      </w:r>
+    </w:p>
+    <w:p>
+      <w:pPr>
+        <w:jc w:val="both"/>
+        <w:rPr>
+          <w:color w:val="000000" w:themeColor="text1"/>
+          <w:sz w:val="28"/>
+          <w:szCs w:val="28"/>
+        </w:rPr>
+      </w:pPr>
+      <w:hyperlink r:id="rId12" w:history="1">
+        <w:r>
+          <w:rPr>
+            <w:rStyle w:val="Link"/>
+            <w:color w:val="000000" w:themeColor="text1"/>
+            <w:sz w:val="28"/>
+            <w:szCs w:val="28"/>
+          </w:rPr>
+          <w:t>http://www.mathematik.uni-ulm.de/sai/ss03/inetsem/src/groenerarbeit.pdf</w:t>
+        </w:r>
+      </w:hyperlink>
+    </w:p>
+    <w:p>
+      <w:pPr>
+        <w:jc w:val="both"/>
+        <w:rPr>
+          <w:rFonts w:eastAsia="Times New Roman" w:cs="Times New Roman"/>
+          <w:color w:val="000000" w:themeColor="text1"/>
+          <w:sz w:val="28"/>
+          <w:szCs w:val="28"/>
+          <w:lang w:eastAsia="de-DE"/>
+        </w:rPr>
+      </w:pPr>
+      <w:hyperlink r:id="rId13" w:history="1">
+        <w:r>
+          <w:rPr>
+            <w:rStyle w:val="Link"/>
+            <w:rFonts w:eastAsia="Times New Roman" w:cs="Times New Roman"/>
+            <w:color w:val="000000" w:themeColor="text1"/>
+            <w:sz w:val="28"/>
+            <w:szCs w:val="28"/>
+            <w:lang w:eastAsia="de-DE"/>
+          </w:rPr>
+          <w:t>https://www.heise.de/newsticker/meldung/RFC-Wer-IP-sagt-muss-auch-IPv6-beherrschen-1520482.html</w:t>
+        </w:r>
+      </w:hyperlink>
+    </w:p>
+    <w:p>
+      <w:pPr>
+        <w:jc w:val="both"/>
+        <w:rPr>
+          <w:sz w:val="28"/>
+          <w:szCs w:val="28"/>
+        </w:rPr>
+      </w:pPr>
     </w:p>
     <w:sectPr>
       <w:pgSz w:w="11906" w:h="16838"/>
